--- a/Nodes/Project_Resume.docx
+++ b/Nodes/Project_Resume.docx
@@ -171,18 +171,17 @@
         </w:rPr>
         <w:t xml:space="preserve"> </w:t>
       </w:r>
-      <w:r>
-        <w:rPr>
-          <w:b/>
-        </w:rPr>
-        <w:t>https://github.com/abdulsalam009/java-project</w:t>
-      </w:r>
-    </w:p>
-    <w:p>
-      <w:pPr>
-        <w:spacing w:before="1" w:after="19"/>
-        <w:jc w:val="both"/>
-      </w:pPr>
+      <w:hyperlink r:id="rId5" w:history="1">
+        <w:r>
+          <w:rPr>
+            <w:rStyle w:val="Hyperlink"/>
+            <w:b/>
+          </w:rPr>
+          <w:t>https://github.com/abdulsalam009/my-java-project</w:t>
+        </w:r>
+      </w:hyperlink>
+    </w:p>
+    <w:p>
       <w:r>
         <w:t xml:space="preserve">Employees are the backbone of any company therefore their </w:t>
       </w:r>
@@ -924,12 +923,23 @@
     <w:name w:val="Hyperlink"/>
     <w:basedOn w:val="DefaultParagraphFont"/>
     <w:uiPriority w:val="99"/>
-    <w:semiHidden/>
     <w:unhideWhenUsed/>
     <w:rsid w:val="00A1308B"/>
     <w:rPr>
       <w:color w:val="0000FF"/>
       <w:u w:val="single"/>
+    </w:rPr>
+  </w:style>
+  <w:style w:type="character" w:styleId="UnresolvedMention">
+    <w:name w:val="Unresolved Mention"/>
+    <w:basedOn w:val="DefaultParagraphFont"/>
+    <w:uiPriority w:val="99"/>
+    <w:semiHidden/>
+    <w:unhideWhenUsed/>
+    <w:rsid w:val="00457228"/>
+    <w:rPr>
+      <w:color w:val="605E5C"/>
+      <w:shd w:val="clear" w:color="auto" w:fill="E1DFDD"/>
     </w:rPr>
   </w:style>
 </w:styles>
